--- a/Test_BP/Fol_2k_files_500(2)/fr-FR/file 500_2 - Copy (479).docx
+++ b/Test_BP/Fol_2k_files_500(2)/fr-FR/file 500_2 - Copy (479).docx
@@ -1,7 +1,7 @@
 
 <file path=word/document.xml><?xml version="1.0" encoding="utf-8"?>
 <w:document xmlns:wpc="http://schemas.microsoft.com/office/word/2010/wordprocessingCanvas" xmlns:cx="http://schemas.microsoft.com/office/drawing/2014/chartex" xmlns:cx1="http://schemas.microsoft.com/office/drawing/2015/9/8/chartex" xmlns:cx2="http://schemas.microsoft.com/office/drawing/2015/10/21/chartex" xmlns:cx3="http://schemas.microsoft.com/office/drawing/2016/5/9/chartex" xmlns:cx4="http://schemas.microsoft.com/office/drawing/2016/5/10/chartex" xmlns:cx5="http://schemas.microsoft.com/office/drawing/2016/5/11/chartex" xmlns:mc="http://schemas.openxmlformats.org/markup-compatibility/2006" xmlns:o="urn:schemas-microsoft-com:office:office" xmlns:r="http://schemas.openxmlformats.org/officeDocument/2006/relationships" xmlns:m="http://schemas.openxmlformats.org/officeDocument/2006/math" xmlns:v="urn:schemas-microsoft-com:vml" xmlns:wp14="http://schemas.microsoft.com/office/word/2010/wordprocessingDrawing" xmlns:wp="http://schemas.openxmlformats.org/drawingml/2006/wordprocessingDrawing" xmlns:w10="urn:schemas-microsoft-com:office:word" xmlns:w="http://schemas.openxmlformats.org/wordprocessingml/2006/main" xmlns:w14="http://schemas.microsoft.com/office/word/2010/wordml" xmlns:w15="http://schemas.microsoft.com/office/word/2012/wordml" xmlns:wne="http://schemas.microsoft.com/office/word/2006/wordml" xmlns:wpg="http://schemas.microsoft.com/office/word/2010/wordprocessingGroup" xmlns:wpi="http://schemas.microsoft.com/office/word/2010/wordprocessingInk" xmlns:wps="http://schemas.microsoft.com/office/word/2010/wordprocessingShape" mc:Ignorable="w14 w15 wp14">
-  <!-- Generated by Aspose.Words for Java 20.12.0 -->
+  <!-- Generated by Aspose.Words for Java 21.10.0 -->
   <w:body>
     <w:p>
       <w:pPr>
@@ -35,44 +35,44 @@
           <w:highlight w:val="none"/>
           <w:u w:val="none" w:color="auto"/>
           <w:effect w:val="none"/>
-          <w:bdr w:val="nil"/>
-          <w:shd w:val="clear" w:color="auto" w:fill="auto"/>
-          <w:vertAlign w:val="baseline"/>
-          <w:rtl w:val="0"/>
-          <w:cs w:val="0"/>
-          <w:lang w:val="fr-FR" w:eastAsia="zh-TW" w:bidi="ar-SA"/>
-        </w:rPr>
-        <w:t>t èèxcèèpt tòó sòó tèèmpèèr múütúüáål táåstèès mòóthèèr.</w:t>
-      </w:r>
-      <w:r>
-        <w:rPr>
-          <w:rStyle w:val="DefaultParagraphFont"/>
-          <w:rFonts w:ascii="Calibri" w:eastAsia="Calibri" w:hAnsi="Calibri" w:cs="Calibri"/>
-          <w:b w:val="0"/>
-          <w:bCs w:val="0"/>
-          <w:i w:val="0"/>
-          <w:iCs w:val="0"/>
-          <w:caps w:val="0"/>
-          <w:smallCaps w:val="0"/>
-          <w:strike w:val="0"/>
-          <w:dstrike w:val="0"/>
-          <w:outline w:val="0"/>
-          <w:shadow w:val="0"/>
-          <w:emboss w:val="0"/>
-          <w:imprint w:val="0"/>
-          <w:noProof w:val="0"/>
-          <w:vanish w:val="0"/>
-          <w:color w:val="auto"/>
-          <w:spacing w:val="0"/>
-          <w:w w:val="100"/>
-          <w:kern w:val="0"/>
-          <w:position w:val="0"/>
-          <w:sz w:val="22"/>
-          <w:szCs w:val="22"/>
-          <w:highlight w:val="none"/>
-          <w:u w:val="none" w:color="auto"/>
-          <w:effect w:val="none"/>
-          <w:bdr w:val="nil"/>
+          <w:bdr w:val="none" w:sz="0" w:space="0" w:color="auto"/>
+          <w:shd w:val="clear" w:color="auto" w:fill="auto"/>
+          <w:vertAlign w:val="baseline"/>
+          <w:rtl w:val="0"/>
+          <w:cs w:val="0"/>
+          <w:lang w:val="fr-FR" w:eastAsia="zh-TW" w:bidi="ar-SA"/>
+        </w:rPr>
+        <w:t>t èëxcèëpt tôó sôó tèëmpèër mýýtýýæàl tæàstèës môóthèër.</w:t>
+      </w:r>
+      <w:r>
+        <w:rPr>
+          <w:rStyle w:val="DefaultParagraphFont"/>
+          <w:rFonts w:ascii="Calibri" w:eastAsia="Calibri" w:hAnsi="Calibri" w:cs="Calibri"/>
+          <w:b w:val="0"/>
+          <w:bCs w:val="0"/>
+          <w:i w:val="0"/>
+          <w:iCs w:val="0"/>
+          <w:caps w:val="0"/>
+          <w:smallCaps w:val="0"/>
+          <w:strike w:val="0"/>
+          <w:dstrike w:val="0"/>
+          <w:outline w:val="0"/>
+          <w:shadow w:val="0"/>
+          <w:emboss w:val="0"/>
+          <w:imprint w:val="0"/>
+          <w:noProof w:val="0"/>
+          <w:vanish w:val="0"/>
+          <w:color w:val="auto"/>
+          <w:spacing w:val="0"/>
+          <w:w w:val="100"/>
+          <w:kern w:val="0"/>
+          <w:position w:val="0"/>
+          <w:sz w:val="22"/>
+          <w:szCs w:val="22"/>
+          <w:highlight w:val="none"/>
+          <w:u w:val="none" w:color="auto"/>
+          <w:effect w:val="none"/>
+          <w:bdr w:val="none" w:sz="0" w:space="0" w:color="auto"/>
           <w:shd w:val="clear" w:color="auto" w:fill="auto"/>
           <w:vertAlign w:val="baseline"/>
           <w:rtl w:val="0"/>
@@ -109,44 +109,44 @@
           <w:highlight w:val="none"/>
           <w:u w:val="none" w:color="auto"/>
           <w:effect w:val="none"/>
-          <w:bdr w:val="nil"/>
-          <w:shd w:val="clear" w:color="auto" w:fill="auto"/>
-          <w:vertAlign w:val="baseline"/>
-          <w:rtl w:val="0"/>
-          <w:cs w:val="0"/>
-          <w:lang w:val="fr-FR" w:eastAsia="zh-TW" w:bidi="ar-SA"/>
-        </w:rPr>
-        <w:t>Întëérëéstëéd cûùltîívåâtëéd îíts còóntîínûùîíng nòów yëét åârëé.</w:t>
-      </w:r>
-      <w:r>
-        <w:rPr>
-          <w:rStyle w:val="DefaultParagraphFont"/>
-          <w:rFonts w:ascii="Calibri" w:eastAsia="Calibri" w:hAnsi="Calibri" w:cs="Calibri"/>
-          <w:b w:val="0"/>
-          <w:bCs w:val="0"/>
-          <w:i w:val="0"/>
-          <w:iCs w:val="0"/>
-          <w:caps w:val="0"/>
-          <w:smallCaps w:val="0"/>
-          <w:strike w:val="0"/>
-          <w:dstrike w:val="0"/>
-          <w:outline w:val="0"/>
-          <w:shadow w:val="0"/>
-          <w:emboss w:val="0"/>
-          <w:imprint w:val="0"/>
-          <w:noProof w:val="0"/>
-          <w:vanish w:val="0"/>
-          <w:color w:val="auto"/>
-          <w:spacing w:val="0"/>
-          <w:w w:val="100"/>
-          <w:kern w:val="0"/>
-          <w:position w:val="0"/>
-          <w:sz w:val="22"/>
-          <w:szCs w:val="22"/>
-          <w:highlight w:val="none"/>
-          <w:u w:val="none" w:color="auto"/>
-          <w:effect w:val="none"/>
-          <w:bdr w:val="nil"/>
+          <w:bdr w:val="none" w:sz="0" w:space="0" w:color="auto"/>
+          <w:shd w:val="clear" w:color="auto" w:fill="auto"/>
+          <w:vertAlign w:val="baseline"/>
+          <w:rtl w:val="0"/>
+          <w:cs w:val="0"/>
+          <w:lang w:val="fr-FR" w:eastAsia="zh-TW" w:bidi="ar-SA"/>
+        </w:rPr>
+        <w:t>Íntëërëëstëëd cýúltìívæåtëëd ìíts cöóntìínýúìíng nöów yëët æårëë.</w:t>
+      </w:r>
+      <w:r>
+        <w:rPr>
+          <w:rStyle w:val="DefaultParagraphFont"/>
+          <w:rFonts w:ascii="Calibri" w:eastAsia="Calibri" w:hAnsi="Calibri" w:cs="Calibri"/>
+          <w:b w:val="0"/>
+          <w:bCs w:val="0"/>
+          <w:i w:val="0"/>
+          <w:iCs w:val="0"/>
+          <w:caps w:val="0"/>
+          <w:smallCaps w:val="0"/>
+          <w:strike w:val="0"/>
+          <w:dstrike w:val="0"/>
+          <w:outline w:val="0"/>
+          <w:shadow w:val="0"/>
+          <w:emboss w:val="0"/>
+          <w:imprint w:val="0"/>
+          <w:noProof w:val="0"/>
+          <w:vanish w:val="0"/>
+          <w:color w:val="auto"/>
+          <w:spacing w:val="0"/>
+          <w:w w:val="100"/>
+          <w:kern w:val="0"/>
+          <w:position w:val="0"/>
+          <w:sz w:val="22"/>
+          <w:szCs w:val="22"/>
+          <w:highlight w:val="none"/>
+          <w:u w:val="none" w:color="auto"/>
+          <w:effect w:val="none"/>
+          <w:bdr w:val="none" w:sz="0" w:space="0" w:color="auto"/>
           <w:shd w:val="clear" w:color="auto" w:fill="auto"/>
           <w:vertAlign w:val="baseline"/>
           <w:rtl w:val="0"/>
@@ -183,44 +183,44 @@
           <w:highlight w:val="none"/>
           <w:u w:val="none" w:color="auto"/>
           <w:effect w:val="none"/>
-          <w:bdr w:val="nil"/>
-          <w:shd w:val="clear" w:color="auto" w:fill="auto"/>
-          <w:vertAlign w:val="baseline"/>
-          <w:rtl w:val="0"/>
-          <w:cs w:val="0"/>
-          <w:lang w:val="fr-FR" w:eastAsia="zh-TW" w:bidi="ar-SA"/>
-        </w:rPr>
-        <w:t>Òùút îïntëèrëèstëèd ãáccëèptãáncëè öõùúr pãártîïãálîïty ãáffröõntîïng ùúnplëèãásãánt why ãádd.</w:t>
-      </w:r>
-      <w:r>
-        <w:rPr>
-          <w:rStyle w:val="DefaultParagraphFont"/>
-          <w:rFonts w:ascii="Calibri" w:eastAsia="Calibri" w:hAnsi="Calibri" w:cs="Calibri"/>
-          <w:b w:val="0"/>
-          <w:bCs w:val="0"/>
-          <w:i w:val="0"/>
-          <w:iCs w:val="0"/>
-          <w:caps w:val="0"/>
-          <w:smallCaps w:val="0"/>
-          <w:strike w:val="0"/>
-          <w:dstrike w:val="0"/>
-          <w:outline w:val="0"/>
-          <w:shadow w:val="0"/>
-          <w:emboss w:val="0"/>
-          <w:imprint w:val="0"/>
-          <w:noProof w:val="0"/>
-          <w:vanish w:val="0"/>
-          <w:color w:val="auto"/>
-          <w:spacing w:val="0"/>
-          <w:w w:val="100"/>
-          <w:kern w:val="0"/>
-          <w:position w:val="0"/>
-          <w:sz w:val="22"/>
-          <w:szCs w:val="22"/>
-          <w:highlight w:val="none"/>
-          <w:u w:val="none" w:color="auto"/>
-          <w:effect w:val="none"/>
-          <w:bdr w:val="nil"/>
+          <w:bdr w:val="none" w:sz="0" w:space="0" w:color="auto"/>
+          <w:shd w:val="clear" w:color="auto" w:fill="auto"/>
+          <w:vertAlign w:val="baseline"/>
+          <w:rtl w:val="0"/>
+          <w:cs w:val="0"/>
+          <w:lang w:val="fr-FR" w:eastAsia="zh-TW" w:bidi="ar-SA"/>
+        </w:rPr>
+        <w:t>Òüút íïntëèrëèstëèd ääccëèptääncëè óóüúr päärtíïäälíïty ääffróóntíïng üúnplëèääsäänt why äädd.</w:t>
+      </w:r>
+      <w:r>
+        <w:rPr>
+          <w:rStyle w:val="DefaultParagraphFont"/>
+          <w:rFonts w:ascii="Calibri" w:eastAsia="Calibri" w:hAnsi="Calibri" w:cs="Calibri"/>
+          <w:b w:val="0"/>
+          <w:bCs w:val="0"/>
+          <w:i w:val="0"/>
+          <w:iCs w:val="0"/>
+          <w:caps w:val="0"/>
+          <w:smallCaps w:val="0"/>
+          <w:strike w:val="0"/>
+          <w:dstrike w:val="0"/>
+          <w:outline w:val="0"/>
+          <w:shadow w:val="0"/>
+          <w:emboss w:val="0"/>
+          <w:imprint w:val="0"/>
+          <w:noProof w:val="0"/>
+          <w:vanish w:val="0"/>
+          <w:color w:val="auto"/>
+          <w:spacing w:val="0"/>
+          <w:w w:val="100"/>
+          <w:kern w:val="0"/>
+          <w:position w:val="0"/>
+          <w:sz w:val="22"/>
+          <w:szCs w:val="22"/>
+          <w:highlight w:val="none"/>
+          <w:u w:val="none" w:color="auto"/>
+          <w:effect w:val="none"/>
+          <w:bdr w:val="none" w:sz="0" w:space="0" w:color="auto"/>
           <w:shd w:val="clear" w:color="auto" w:fill="auto"/>
           <w:vertAlign w:val="baseline"/>
           <w:rtl w:val="0"/>
@@ -257,44 +257,44 @@
           <w:highlight w:val="none"/>
           <w:u w:val="none" w:color="auto"/>
           <w:effect w:val="none"/>
-          <w:bdr w:val="nil"/>
-          <w:shd w:val="clear" w:color="auto" w:fill="auto"/>
-          <w:vertAlign w:val="baseline"/>
-          <w:rtl w:val="0"/>
-          <w:cs w:val="0"/>
-          <w:lang w:val="fr-FR" w:eastAsia="zh-TW" w:bidi="ar-SA"/>
-        </w:rPr>
-        <w:t>Éstêêêêm gãårdêên mêên yêêt shy cóõùýrsêê.</w:t>
-      </w:r>
-      <w:r>
-        <w:rPr>
-          <w:rStyle w:val="DefaultParagraphFont"/>
-          <w:rFonts w:ascii="Calibri" w:eastAsia="Calibri" w:hAnsi="Calibri" w:cs="Calibri"/>
-          <w:b w:val="0"/>
-          <w:bCs w:val="0"/>
-          <w:i w:val="0"/>
-          <w:iCs w:val="0"/>
-          <w:caps w:val="0"/>
-          <w:smallCaps w:val="0"/>
-          <w:strike w:val="0"/>
-          <w:dstrike w:val="0"/>
-          <w:outline w:val="0"/>
-          <w:shadow w:val="0"/>
-          <w:emboss w:val="0"/>
-          <w:imprint w:val="0"/>
-          <w:noProof w:val="0"/>
-          <w:vanish w:val="0"/>
-          <w:color w:val="auto"/>
-          <w:spacing w:val="0"/>
-          <w:w w:val="100"/>
-          <w:kern w:val="0"/>
-          <w:position w:val="0"/>
-          <w:sz w:val="22"/>
-          <w:szCs w:val="22"/>
-          <w:highlight w:val="none"/>
-          <w:u w:val="none" w:color="auto"/>
-          <w:effect w:val="none"/>
-          <w:bdr w:val="nil"/>
+          <w:bdr w:val="none" w:sz="0" w:space="0" w:color="auto"/>
+          <w:shd w:val="clear" w:color="auto" w:fill="auto"/>
+          <w:vertAlign w:val="baseline"/>
+          <w:rtl w:val="0"/>
+          <w:cs w:val="0"/>
+          <w:lang w:val="fr-FR" w:eastAsia="zh-TW" w:bidi="ar-SA"/>
+        </w:rPr>
+        <w:t>Êstêëêëm gâârdêën mêën yêët shy cöõúúrsêë.</w:t>
+      </w:r>
+      <w:r>
+        <w:rPr>
+          <w:rStyle w:val="DefaultParagraphFont"/>
+          <w:rFonts w:ascii="Calibri" w:eastAsia="Calibri" w:hAnsi="Calibri" w:cs="Calibri"/>
+          <w:b w:val="0"/>
+          <w:bCs w:val="0"/>
+          <w:i w:val="0"/>
+          <w:iCs w:val="0"/>
+          <w:caps w:val="0"/>
+          <w:smallCaps w:val="0"/>
+          <w:strike w:val="0"/>
+          <w:dstrike w:val="0"/>
+          <w:outline w:val="0"/>
+          <w:shadow w:val="0"/>
+          <w:emboss w:val="0"/>
+          <w:imprint w:val="0"/>
+          <w:noProof w:val="0"/>
+          <w:vanish w:val="0"/>
+          <w:color w:val="auto"/>
+          <w:spacing w:val="0"/>
+          <w:w w:val="100"/>
+          <w:kern w:val="0"/>
+          <w:position w:val="0"/>
+          <w:sz w:val="22"/>
+          <w:szCs w:val="22"/>
+          <w:highlight w:val="none"/>
+          <w:u w:val="none" w:color="auto"/>
+          <w:effect w:val="none"/>
+          <w:bdr w:val="none" w:sz="0" w:space="0" w:color="auto"/>
           <w:shd w:val="clear" w:color="auto" w:fill="auto"/>
           <w:vertAlign w:val="baseline"/>
           <w:rtl w:val="0"/>
@@ -331,44 +331,44 @@
           <w:highlight w:val="none"/>
           <w:u w:val="none" w:color="auto"/>
           <w:effect w:val="none"/>
-          <w:bdr w:val="nil"/>
-          <w:shd w:val="clear" w:color="auto" w:fill="auto"/>
-          <w:vertAlign w:val="baseline"/>
-          <w:rtl w:val="0"/>
-          <w:cs w:val="0"/>
-          <w:lang w:val="fr-FR" w:eastAsia="zh-TW" w:bidi="ar-SA"/>
-        </w:rPr>
-        <w:t>Cóônsúültëëd úüp my tóôlëëråábly sóômëëtíìmëës pëërpëëtúüåál óôh.</w:t>
-      </w:r>
-      <w:r>
-        <w:rPr>
-          <w:rStyle w:val="DefaultParagraphFont"/>
-          <w:rFonts w:ascii="Calibri" w:eastAsia="Calibri" w:hAnsi="Calibri" w:cs="Calibri"/>
-          <w:b w:val="0"/>
-          <w:bCs w:val="0"/>
-          <w:i w:val="0"/>
-          <w:iCs w:val="0"/>
-          <w:caps w:val="0"/>
-          <w:smallCaps w:val="0"/>
-          <w:strike w:val="0"/>
-          <w:dstrike w:val="0"/>
-          <w:outline w:val="0"/>
-          <w:shadow w:val="0"/>
-          <w:emboss w:val="0"/>
-          <w:imprint w:val="0"/>
-          <w:noProof w:val="0"/>
-          <w:vanish w:val="0"/>
-          <w:color w:val="auto"/>
-          <w:spacing w:val="0"/>
-          <w:w w:val="100"/>
-          <w:kern w:val="0"/>
-          <w:position w:val="0"/>
-          <w:sz w:val="22"/>
-          <w:szCs w:val="22"/>
-          <w:highlight w:val="none"/>
-          <w:u w:val="none" w:color="auto"/>
-          <w:effect w:val="none"/>
-          <w:bdr w:val="nil"/>
+          <w:bdr w:val="none" w:sz="0" w:space="0" w:color="auto"/>
+          <w:shd w:val="clear" w:color="auto" w:fill="auto"/>
+          <w:vertAlign w:val="baseline"/>
+          <w:rtl w:val="0"/>
+          <w:cs w:val="0"/>
+          <w:lang w:val="fr-FR" w:eastAsia="zh-TW" w:bidi="ar-SA"/>
+        </w:rPr>
+        <w:t>Cöônsüúltêéd üúp my töôlêérääbly söômêétìîmêés pêérpêétüúääl öôh.</w:t>
+      </w:r>
+      <w:r>
+        <w:rPr>
+          <w:rStyle w:val="DefaultParagraphFont"/>
+          <w:rFonts w:ascii="Calibri" w:eastAsia="Calibri" w:hAnsi="Calibri" w:cs="Calibri"/>
+          <w:b w:val="0"/>
+          <w:bCs w:val="0"/>
+          <w:i w:val="0"/>
+          <w:iCs w:val="0"/>
+          <w:caps w:val="0"/>
+          <w:smallCaps w:val="0"/>
+          <w:strike w:val="0"/>
+          <w:dstrike w:val="0"/>
+          <w:outline w:val="0"/>
+          <w:shadow w:val="0"/>
+          <w:emboss w:val="0"/>
+          <w:imprint w:val="0"/>
+          <w:noProof w:val="0"/>
+          <w:vanish w:val="0"/>
+          <w:color w:val="auto"/>
+          <w:spacing w:val="0"/>
+          <w:w w:val="100"/>
+          <w:kern w:val="0"/>
+          <w:position w:val="0"/>
+          <w:sz w:val="22"/>
+          <w:szCs w:val="22"/>
+          <w:highlight w:val="none"/>
+          <w:u w:val="none" w:color="auto"/>
+          <w:effect w:val="none"/>
+          <w:bdr w:val="none" w:sz="0" w:space="0" w:color="auto"/>
           <w:shd w:val="clear" w:color="auto" w:fill="auto"/>
           <w:vertAlign w:val="baseline"/>
           <w:rtl w:val="0"/>
@@ -405,44 +405,44 @@
           <w:highlight w:val="none"/>
           <w:u w:val="none" w:color="auto"/>
           <w:effect w:val="none"/>
-          <w:bdr w:val="nil"/>
-          <w:shd w:val="clear" w:color="auto" w:fill="auto"/>
-          <w:vertAlign w:val="baseline"/>
-          <w:rtl w:val="0"/>
-          <w:cs w:val="0"/>
-          <w:lang w:val="fr-FR" w:eastAsia="zh-TW" w:bidi="ar-SA"/>
-        </w:rPr>
-        <w:t>Èxprëéssíïôòn ãàccëéptãàncëé íïmprûúdëéncëé pãàrtíïcûúlãàr hãàd ëéãàt ûúnsãàtíïãàblëé.</w:t>
-      </w:r>
-      <w:r>
-        <w:rPr>
-          <w:rStyle w:val="DefaultParagraphFont"/>
-          <w:rFonts w:ascii="Calibri" w:eastAsia="Calibri" w:hAnsi="Calibri" w:cs="Calibri"/>
-          <w:b w:val="0"/>
-          <w:bCs w:val="0"/>
-          <w:i w:val="0"/>
-          <w:iCs w:val="0"/>
-          <w:caps w:val="0"/>
-          <w:smallCaps w:val="0"/>
-          <w:strike w:val="0"/>
-          <w:dstrike w:val="0"/>
-          <w:outline w:val="0"/>
-          <w:shadow w:val="0"/>
-          <w:emboss w:val="0"/>
-          <w:imprint w:val="0"/>
-          <w:noProof w:val="0"/>
-          <w:vanish w:val="0"/>
-          <w:color w:val="auto"/>
-          <w:spacing w:val="0"/>
-          <w:w w:val="100"/>
-          <w:kern w:val="0"/>
-          <w:position w:val="0"/>
-          <w:sz w:val="22"/>
-          <w:szCs w:val="22"/>
-          <w:highlight w:val="none"/>
-          <w:u w:val="none" w:color="auto"/>
-          <w:effect w:val="none"/>
-          <w:bdr w:val="nil"/>
+          <w:bdr w:val="none" w:sz="0" w:space="0" w:color="auto"/>
+          <w:shd w:val="clear" w:color="auto" w:fill="auto"/>
+          <w:vertAlign w:val="baseline"/>
+          <w:rtl w:val="0"/>
+          <w:cs w:val="0"/>
+          <w:lang w:val="fr-FR" w:eastAsia="zh-TW" w:bidi="ar-SA"/>
+        </w:rPr>
+        <w:t>Êxpréëssîïöón æàccéëptæàncéë îïmprýýdéëncéë pæàrtîïcýýlæàr hæàd éëæàt ýýnsæàtîïæàbléë.</w:t>
+      </w:r>
+      <w:r>
+        <w:rPr>
+          <w:rStyle w:val="DefaultParagraphFont"/>
+          <w:rFonts w:ascii="Calibri" w:eastAsia="Calibri" w:hAnsi="Calibri" w:cs="Calibri"/>
+          <w:b w:val="0"/>
+          <w:bCs w:val="0"/>
+          <w:i w:val="0"/>
+          <w:iCs w:val="0"/>
+          <w:caps w:val="0"/>
+          <w:smallCaps w:val="0"/>
+          <w:strike w:val="0"/>
+          <w:dstrike w:val="0"/>
+          <w:outline w:val="0"/>
+          <w:shadow w:val="0"/>
+          <w:emboss w:val="0"/>
+          <w:imprint w:val="0"/>
+          <w:noProof w:val="0"/>
+          <w:vanish w:val="0"/>
+          <w:color w:val="auto"/>
+          <w:spacing w:val="0"/>
+          <w:w w:val="100"/>
+          <w:kern w:val="0"/>
+          <w:position w:val="0"/>
+          <w:sz w:val="22"/>
+          <w:szCs w:val="22"/>
+          <w:highlight w:val="none"/>
+          <w:u w:val="none" w:color="auto"/>
+          <w:effect w:val="none"/>
+          <w:bdr w:val="none" w:sz="0" w:space="0" w:color="auto"/>
           <w:shd w:val="clear" w:color="auto" w:fill="auto"/>
           <w:vertAlign w:val="baseline"/>
           <w:rtl w:val="0"/>
@@ -485,44 +485,44 @@
           <w:highlight w:val="none"/>
           <w:u w:val="none" w:color="auto"/>
           <w:effect w:val="none"/>
-          <w:bdr w:val="nil"/>
-          <w:shd w:val="clear" w:color="auto" w:fill="auto"/>
-          <w:vertAlign w:val="baseline"/>
-          <w:rtl w:val="0"/>
-          <w:cs w:val="0"/>
-          <w:lang w:val="fr-FR" w:eastAsia="zh-TW" w:bidi="ar-SA"/>
-        </w:rPr>
-        <w:t>Häãd dèênöòtììng pröòpèêrly jöòììntýùrèê yöòýù öòccäãsììöòn dììrèêctly räãììllèêry.</w:t>
-      </w:r>
-      <w:r>
-        <w:rPr>
-          <w:rStyle w:val="DefaultParagraphFont"/>
-          <w:rFonts w:ascii="Calibri" w:eastAsia="Calibri" w:hAnsi="Calibri" w:cs="Calibri"/>
-          <w:b w:val="0"/>
-          <w:bCs w:val="0"/>
-          <w:i w:val="0"/>
-          <w:iCs w:val="0"/>
-          <w:caps w:val="0"/>
-          <w:smallCaps w:val="0"/>
-          <w:strike w:val="0"/>
-          <w:dstrike w:val="0"/>
-          <w:outline w:val="0"/>
-          <w:shadow w:val="0"/>
-          <w:emboss w:val="0"/>
-          <w:imprint w:val="0"/>
-          <w:noProof w:val="0"/>
-          <w:vanish w:val="0"/>
-          <w:color w:val="auto"/>
-          <w:spacing w:val="0"/>
-          <w:w w:val="100"/>
-          <w:kern w:val="0"/>
-          <w:position w:val="0"/>
-          <w:sz w:val="22"/>
-          <w:szCs w:val="22"/>
-          <w:highlight w:val="none"/>
-          <w:u w:val="none" w:color="auto"/>
-          <w:effect w:val="none"/>
-          <w:bdr w:val="nil"/>
+          <w:bdr w:val="none" w:sz="0" w:space="0" w:color="auto"/>
+          <w:shd w:val="clear" w:color="auto" w:fill="auto"/>
+          <w:vertAlign w:val="baseline"/>
+          <w:rtl w:val="0"/>
+          <w:cs w:val="0"/>
+          <w:lang w:val="fr-FR" w:eastAsia="zh-TW" w:bidi="ar-SA"/>
+        </w:rPr>
+        <w:t>Håàd dêènóôtïîng próôpêèrly jóôïîntúürêè yóôúü óôccåàsïîóôn dïîrêèctly råàïîllêèry.</w:t>
+      </w:r>
+      <w:r>
+        <w:rPr>
+          <w:rStyle w:val="DefaultParagraphFont"/>
+          <w:rFonts w:ascii="Calibri" w:eastAsia="Calibri" w:hAnsi="Calibri" w:cs="Calibri"/>
+          <w:b w:val="0"/>
+          <w:bCs w:val="0"/>
+          <w:i w:val="0"/>
+          <w:iCs w:val="0"/>
+          <w:caps w:val="0"/>
+          <w:smallCaps w:val="0"/>
+          <w:strike w:val="0"/>
+          <w:dstrike w:val="0"/>
+          <w:outline w:val="0"/>
+          <w:shadow w:val="0"/>
+          <w:emboss w:val="0"/>
+          <w:imprint w:val="0"/>
+          <w:noProof w:val="0"/>
+          <w:vanish w:val="0"/>
+          <w:color w:val="auto"/>
+          <w:spacing w:val="0"/>
+          <w:w w:val="100"/>
+          <w:kern w:val="0"/>
+          <w:position w:val="0"/>
+          <w:sz w:val="22"/>
+          <w:szCs w:val="22"/>
+          <w:highlight w:val="none"/>
+          <w:u w:val="none" w:color="auto"/>
+          <w:effect w:val="none"/>
+          <w:bdr w:val="none" w:sz="0" w:space="0" w:color="auto"/>
           <w:shd w:val="clear" w:color="auto" w:fill="auto"/>
           <w:vertAlign w:val="baseline"/>
           <w:rtl w:val="0"/>
@@ -559,44 +559,44 @@
           <w:highlight w:val="none"/>
           <w:u w:val="none" w:color="auto"/>
           <w:effect w:val="none"/>
-          <w:bdr w:val="nil"/>
-          <w:shd w:val="clear" w:color="auto" w:fill="auto"/>
-          <w:vertAlign w:val="baseline"/>
-          <w:rtl w:val="0"/>
-          <w:cs w:val="0"/>
-          <w:lang w:val="fr-FR" w:eastAsia="zh-TW" w:bidi="ar-SA"/>
-        </w:rPr>
-        <w:t>În sàáíïd tóó óóf póóóór fýüll bèë póóst fàácèë snýüg.</w:t>
-      </w:r>
-      <w:r>
-        <w:rPr>
-          <w:rStyle w:val="DefaultParagraphFont"/>
-          <w:rFonts w:ascii="Calibri" w:eastAsia="Calibri" w:hAnsi="Calibri" w:cs="Calibri"/>
-          <w:b w:val="0"/>
-          <w:bCs w:val="0"/>
-          <w:i w:val="0"/>
-          <w:iCs w:val="0"/>
-          <w:caps w:val="0"/>
-          <w:smallCaps w:val="0"/>
-          <w:strike w:val="0"/>
-          <w:dstrike w:val="0"/>
-          <w:outline w:val="0"/>
-          <w:shadow w:val="0"/>
-          <w:emboss w:val="0"/>
-          <w:imprint w:val="0"/>
-          <w:noProof w:val="0"/>
-          <w:vanish w:val="0"/>
-          <w:color w:val="auto"/>
-          <w:spacing w:val="0"/>
-          <w:w w:val="100"/>
-          <w:kern w:val="0"/>
-          <w:position w:val="0"/>
-          <w:sz w:val="22"/>
-          <w:szCs w:val="22"/>
-          <w:highlight w:val="none"/>
-          <w:u w:val="none" w:color="auto"/>
-          <w:effect w:val="none"/>
-          <w:bdr w:val="nil"/>
+          <w:bdr w:val="none" w:sz="0" w:space="0" w:color="auto"/>
+          <w:shd w:val="clear" w:color="auto" w:fill="auto"/>
+          <w:vertAlign w:val="baseline"/>
+          <w:rtl w:val="0"/>
+          <w:cs w:val="0"/>
+          <w:lang w:val="fr-FR" w:eastAsia="zh-TW" w:bidi="ar-SA"/>
+        </w:rPr>
+        <w:t>Ïn sáâïíd tôó ôóf pôóôór fýùll bèé pôóst fáâcèé snýùg.</w:t>
+      </w:r>
+      <w:r>
+        <w:rPr>
+          <w:rStyle w:val="DefaultParagraphFont"/>
+          <w:rFonts w:ascii="Calibri" w:eastAsia="Calibri" w:hAnsi="Calibri" w:cs="Calibri"/>
+          <w:b w:val="0"/>
+          <w:bCs w:val="0"/>
+          <w:i w:val="0"/>
+          <w:iCs w:val="0"/>
+          <w:caps w:val="0"/>
+          <w:smallCaps w:val="0"/>
+          <w:strike w:val="0"/>
+          <w:dstrike w:val="0"/>
+          <w:outline w:val="0"/>
+          <w:shadow w:val="0"/>
+          <w:emboss w:val="0"/>
+          <w:imprint w:val="0"/>
+          <w:noProof w:val="0"/>
+          <w:vanish w:val="0"/>
+          <w:color w:val="auto"/>
+          <w:spacing w:val="0"/>
+          <w:w w:val="100"/>
+          <w:kern w:val="0"/>
+          <w:position w:val="0"/>
+          <w:sz w:val="22"/>
+          <w:szCs w:val="22"/>
+          <w:highlight w:val="none"/>
+          <w:u w:val="none" w:color="auto"/>
+          <w:effect w:val="none"/>
+          <w:bdr w:val="none" w:sz="0" w:space="0" w:color="auto"/>
           <w:shd w:val="clear" w:color="auto" w:fill="auto"/>
           <w:vertAlign w:val="baseline"/>
           <w:rtl w:val="0"/>
@@ -633,44 +633,44 @@
           <w:highlight w:val="none"/>
           <w:u w:val="none" w:color="auto"/>
           <w:effect w:val="none"/>
-          <w:bdr w:val="nil"/>
-          <w:shd w:val="clear" w:color="auto" w:fill="auto"/>
-          <w:vertAlign w:val="baseline"/>
-          <w:rtl w:val="0"/>
-          <w:cs w:val="0"/>
-          <w:lang w:val="fr-FR" w:eastAsia="zh-TW" w:bidi="ar-SA"/>
-        </w:rPr>
-        <w:t>Íntrõódýýcèèd ïímprýýdèèncèè sèèèè sáây ýýnplèèáâsïíng dèèvõónshïírèè áâccèèptáâncèè sõón.</w:t>
-      </w:r>
-      <w:r>
-        <w:rPr>
-          <w:rStyle w:val="DefaultParagraphFont"/>
-          <w:rFonts w:ascii="Calibri" w:eastAsia="Calibri" w:hAnsi="Calibri" w:cs="Calibri"/>
-          <w:b w:val="0"/>
-          <w:bCs w:val="0"/>
-          <w:i w:val="0"/>
-          <w:iCs w:val="0"/>
-          <w:caps w:val="0"/>
-          <w:smallCaps w:val="0"/>
-          <w:strike w:val="0"/>
-          <w:dstrike w:val="0"/>
-          <w:outline w:val="0"/>
-          <w:shadow w:val="0"/>
-          <w:emboss w:val="0"/>
-          <w:imprint w:val="0"/>
-          <w:noProof w:val="0"/>
-          <w:vanish w:val="0"/>
-          <w:color w:val="auto"/>
-          <w:spacing w:val="0"/>
-          <w:w w:val="100"/>
-          <w:kern w:val="0"/>
-          <w:position w:val="0"/>
-          <w:sz w:val="22"/>
-          <w:szCs w:val="22"/>
-          <w:highlight w:val="none"/>
-          <w:u w:val="none" w:color="auto"/>
-          <w:effect w:val="none"/>
-          <w:bdr w:val="nil"/>
+          <w:bdr w:val="none" w:sz="0" w:space="0" w:color="auto"/>
+          <w:shd w:val="clear" w:color="auto" w:fill="auto"/>
+          <w:vertAlign w:val="baseline"/>
+          <w:rtl w:val="0"/>
+          <w:cs w:val="0"/>
+          <w:lang w:val="fr-FR" w:eastAsia="zh-TW" w:bidi="ar-SA"/>
+        </w:rPr>
+        <w:t>Ïntröôdüûcëèd íîmprüûdëèncëè sëèëè såáy üûnplëèåásíîng dëèvöônshíîrëè åáccëèptåáncëè söôn.</w:t>
+      </w:r>
+      <w:r>
+        <w:rPr>
+          <w:rStyle w:val="DefaultParagraphFont"/>
+          <w:rFonts w:ascii="Calibri" w:eastAsia="Calibri" w:hAnsi="Calibri" w:cs="Calibri"/>
+          <w:b w:val="0"/>
+          <w:bCs w:val="0"/>
+          <w:i w:val="0"/>
+          <w:iCs w:val="0"/>
+          <w:caps w:val="0"/>
+          <w:smallCaps w:val="0"/>
+          <w:strike w:val="0"/>
+          <w:dstrike w:val="0"/>
+          <w:outline w:val="0"/>
+          <w:shadow w:val="0"/>
+          <w:emboss w:val="0"/>
+          <w:imprint w:val="0"/>
+          <w:noProof w:val="0"/>
+          <w:vanish w:val="0"/>
+          <w:color w:val="auto"/>
+          <w:spacing w:val="0"/>
+          <w:w w:val="100"/>
+          <w:kern w:val="0"/>
+          <w:position w:val="0"/>
+          <w:sz w:val="22"/>
+          <w:szCs w:val="22"/>
+          <w:highlight w:val="none"/>
+          <w:u w:val="none" w:color="auto"/>
+          <w:effect w:val="none"/>
+          <w:bdr w:val="none" w:sz="0" w:space="0" w:color="auto"/>
           <w:shd w:val="clear" w:color="auto" w:fill="auto"/>
           <w:vertAlign w:val="baseline"/>
           <w:rtl w:val="0"/>
@@ -707,44 +707,44 @@
           <w:highlight w:val="none"/>
           <w:u w:val="none" w:color="auto"/>
           <w:effect w:val="none"/>
-          <w:bdr w:val="nil"/>
-          <w:shd w:val="clear" w:color="auto" w:fill="auto"/>
-          <w:vertAlign w:val="baseline"/>
-          <w:rtl w:val="0"/>
-          <w:cs w:val="0"/>
-          <w:lang w:val="fr-FR" w:eastAsia="zh-TW" w:bidi="ar-SA"/>
-        </w:rPr>
-        <w:t>Èxèétèér löóngèér wíìsdöóm gããy nöór dèésíìgn ããgèé.</w:t>
-      </w:r>
-      <w:r>
-        <w:rPr>
-          <w:rStyle w:val="DefaultParagraphFont"/>
-          <w:rFonts w:ascii="Calibri" w:eastAsia="Calibri" w:hAnsi="Calibri" w:cs="Calibri"/>
-          <w:b w:val="0"/>
-          <w:bCs w:val="0"/>
-          <w:i w:val="0"/>
-          <w:iCs w:val="0"/>
-          <w:caps w:val="0"/>
-          <w:smallCaps w:val="0"/>
-          <w:strike w:val="0"/>
-          <w:dstrike w:val="0"/>
-          <w:outline w:val="0"/>
-          <w:shadow w:val="0"/>
-          <w:emboss w:val="0"/>
-          <w:imprint w:val="0"/>
-          <w:noProof w:val="0"/>
-          <w:vanish w:val="0"/>
-          <w:color w:val="auto"/>
-          <w:spacing w:val="0"/>
-          <w:w w:val="100"/>
-          <w:kern w:val="0"/>
-          <w:position w:val="0"/>
-          <w:sz w:val="22"/>
-          <w:szCs w:val="22"/>
-          <w:highlight w:val="none"/>
-          <w:u w:val="none" w:color="auto"/>
-          <w:effect w:val="none"/>
-          <w:bdr w:val="nil"/>
+          <w:bdr w:val="none" w:sz="0" w:space="0" w:color="auto"/>
+          <w:shd w:val="clear" w:color="auto" w:fill="auto"/>
+          <w:vertAlign w:val="baseline"/>
+          <w:rtl w:val="0"/>
+          <w:cs w:val="0"/>
+          <w:lang w:val="fr-FR" w:eastAsia="zh-TW" w:bidi="ar-SA"/>
+        </w:rPr>
+        <w:t>Êxéëtéër lóôngéër wììsdóôm gåäy nóôr déësììgn åägéë.</w:t>
+      </w:r>
+      <w:r>
+        <w:rPr>
+          <w:rStyle w:val="DefaultParagraphFont"/>
+          <w:rFonts w:ascii="Calibri" w:eastAsia="Calibri" w:hAnsi="Calibri" w:cs="Calibri"/>
+          <w:b w:val="0"/>
+          <w:bCs w:val="0"/>
+          <w:i w:val="0"/>
+          <w:iCs w:val="0"/>
+          <w:caps w:val="0"/>
+          <w:smallCaps w:val="0"/>
+          <w:strike w:val="0"/>
+          <w:dstrike w:val="0"/>
+          <w:outline w:val="0"/>
+          <w:shadow w:val="0"/>
+          <w:emboss w:val="0"/>
+          <w:imprint w:val="0"/>
+          <w:noProof w:val="0"/>
+          <w:vanish w:val="0"/>
+          <w:color w:val="auto"/>
+          <w:spacing w:val="0"/>
+          <w:w w:val="100"/>
+          <w:kern w:val="0"/>
+          <w:position w:val="0"/>
+          <w:sz w:val="22"/>
+          <w:szCs w:val="22"/>
+          <w:highlight w:val="none"/>
+          <w:u w:val="none" w:color="auto"/>
+          <w:effect w:val="none"/>
+          <w:bdr w:val="none" w:sz="0" w:space="0" w:color="auto"/>
           <w:shd w:val="clear" w:color="auto" w:fill="auto"/>
           <w:vertAlign w:val="baseline"/>
           <w:rtl w:val="0"/>
@@ -781,44 +781,44 @@
           <w:highlight w:val="none"/>
           <w:u w:val="none" w:color="auto"/>
           <w:effect w:val="none"/>
-          <w:bdr w:val="nil"/>
-          <w:shd w:val="clear" w:color="auto" w:fill="auto"/>
-          <w:vertAlign w:val="baseline"/>
-          <w:rtl w:val="0"/>
-          <w:cs w:val="0"/>
-          <w:lang w:val="fr-FR" w:eastAsia="zh-TW" w:bidi="ar-SA"/>
-        </w:rPr>
-        <w:t>Ãm wèëàãthèër töó èëntèërèëd nöórlàãnd nöó îïn shöówîïng sèërvîïcèë.</w:t>
-      </w:r>
-      <w:r>
-        <w:rPr>
-          <w:rStyle w:val="DefaultParagraphFont"/>
-          <w:rFonts w:ascii="Calibri" w:eastAsia="Calibri" w:hAnsi="Calibri" w:cs="Calibri"/>
-          <w:b w:val="0"/>
-          <w:bCs w:val="0"/>
-          <w:i w:val="0"/>
-          <w:iCs w:val="0"/>
-          <w:caps w:val="0"/>
-          <w:smallCaps w:val="0"/>
-          <w:strike w:val="0"/>
-          <w:dstrike w:val="0"/>
-          <w:outline w:val="0"/>
-          <w:shadow w:val="0"/>
-          <w:emboss w:val="0"/>
-          <w:imprint w:val="0"/>
-          <w:noProof w:val="0"/>
-          <w:vanish w:val="0"/>
-          <w:color w:val="auto"/>
-          <w:spacing w:val="0"/>
-          <w:w w:val="100"/>
-          <w:kern w:val="0"/>
-          <w:position w:val="0"/>
-          <w:sz w:val="22"/>
-          <w:szCs w:val="22"/>
-          <w:highlight w:val="none"/>
-          <w:u w:val="none" w:color="auto"/>
-          <w:effect w:val="none"/>
-          <w:bdr w:val="nil"/>
+          <w:bdr w:val="none" w:sz="0" w:space="0" w:color="auto"/>
+          <w:shd w:val="clear" w:color="auto" w:fill="auto"/>
+          <w:vertAlign w:val="baseline"/>
+          <w:rtl w:val="0"/>
+          <w:cs w:val="0"/>
+          <w:lang w:val="fr-FR" w:eastAsia="zh-TW" w:bidi="ar-SA"/>
+        </w:rPr>
+        <w:t>Äm wëéææthëér tõó ëéntëérëéd nõórlæænd nõó ïïn shõówïïng sëérvïïcëé.</w:t>
+      </w:r>
+      <w:r>
+        <w:rPr>
+          <w:rStyle w:val="DefaultParagraphFont"/>
+          <w:rFonts w:ascii="Calibri" w:eastAsia="Calibri" w:hAnsi="Calibri" w:cs="Calibri"/>
+          <w:b w:val="0"/>
+          <w:bCs w:val="0"/>
+          <w:i w:val="0"/>
+          <w:iCs w:val="0"/>
+          <w:caps w:val="0"/>
+          <w:smallCaps w:val="0"/>
+          <w:strike w:val="0"/>
+          <w:dstrike w:val="0"/>
+          <w:outline w:val="0"/>
+          <w:shadow w:val="0"/>
+          <w:emboss w:val="0"/>
+          <w:imprint w:val="0"/>
+          <w:noProof w:val="0"/>
+          <w:vanish w:val="0"/>
+          <w:color w:val="auto"/>
+          <w:spacing w:val="0"/>
+          <w:w w:val="100"/>
+          <w:kern w:val="0"/>
+          <w:position w:val="0"/>
+          <w:sz w:val="22"/>
+          <w:szCs w:val="22"/>
+          <w:highlight w:val="none"/>
+          <w:u w:val="none" w:color="auto"/>
+          <w:effect w:val="none"/>
+          <w:bdr w:val="none" w:sz="0" w:space="0" w:color="auto"/>
           <w:shd w:val="clear" w:color="auto" w:fill="auto"/>
           <w:vertAlign w:val="baseline"/>
           <w:rtl w:val="0"/>
@@ -855,44 +855,44 @@
           <w:highlight w:val="none"/>
           <w:u w:val="none" w:color="auto"/>
           <w:effect w:val="none"/>
-          <w:bdr w:val="nil"/>
-          <w:shd w:val="clear" w:color="auto" w:fill="auto"/>
-          <w:vertAlign w:val="baseline"/>
-          <w:rtl w:val="0"/>
-          <w:cs w:val="0"/>
-          <w:lang w:val="fr-FR" w:eastAsia="zh-TW" w:bidi="ar-SA"/>
-        </w:rPr>
-        <w:t>Nöör rëêpëêæãtëêd spëêæãkíìng shy æãppëêtíìtëê.</w:t>
-      </w:r>
-      <w:r>
-        <w:rPr>
-          <w:rStyle w:val="DefaultParagraphFont"/>
-          <w:rFonts w:ascii="Calibri" w:eastAsia="Calibri" w:hAnsi="Calibri" w:cs="Calibri"/>
-          <w:b w:val="0"/>
-          <w:bCs w:val="0"/>
-          <w:i w:val="0"/>
-          <w:iCs w:val="0"/>
-          <w:caps w:val="0"/>
-          <w:smallCaps w:val="0"/>
-          <w:strike w:val="0"/>
-          <w:dstrike w:val="0"/>
-          <w:outline w:val="0"/>
-          <w:shadow w:val="0"/>
-          <w:emboss w:val="0"/>
-          <w:imprint w:val="0"/>
-          <w:noProof w:val="0"/>
-          <w:vanish w:val="0"/>
-          <w:color w:val="auto"/>
-          <w:spacing w:val="0"/>
-          <w:w w:val="100"/>
-          <w:kern w:val="0"/>
-          <w:position w:val="0"/>
-          <w:sz w:val="22"/>
-          <w:szCs w:val="22"/>
-          <w:highlight w:val="none"/>
-          <w:u w:val="none" w:color="auto"/>
-          <w:effect w:val="none"/>
-          <w:bdr w:val="nil"/>
+          <w:bdr w:val="none" w:sz="0" w:space="0" w:color="auto"/>
+          <w:shd w:val="clear" w:color="auto" w:fill="auto"/>
+          <w:vertAlign w:val="baseline"/>
+          <w:rtl w:val="0"/>
+          <w:cs w:val="0"/>
+          <w:lang w:val="fr-FR" w:eastAsia="zh-TW" w:bidi="ar-SA"/>
+        </w:rPr>
+        <w:t>Nòòr rêèpêèàátêèd spêèàákîîng shy àáppêètîîtêè.</w:t>
+      </w:r>
+      <w:r>
+        <w:rPr>
+          <w:rStyle w:val="DefaultParagraphFont"/>
+          <w:rFonts w:ascii="Calibri" w:eastAsia="Calibri" w:hAnsi="Calibri" w:cs="Calibri"/>
+          <w:b w:val="0"/>
+          <w:bCs w:val="0"/>
+          <w:i w:val="0"/>
+          <w:iCs w:val="0"/>
+          <w:caps w:val="0"/>
+          <w:smallCaps w:val="0"/>
+          <w:strike w:val="0"/>
+          <w:dstrike w:val="0"/>
+          <w:outline w:val="0"/>
+          <w:shadow w:val="0"/>
+          <w:emboss w:val="0"/>
+          <w:imprint w:val="0"/>
+          <w:noProof w:val="0"/>
+          <w:vanish w:val="0"/>
+          <w:color w:val="auto"/>
+          <w:spacing w:val="0"/>
+          <w:w w:val="100"/>
+          <w:kern w:val="0"/>
+          <w:position w:val="0"/>
+          <w:sz w:val="22"/>
+          <w:szCs w:val="22"/>
+          <w:highlight w:val="none"/>
+          <w:u w:val="none" w:color="auto"/>
+          <w:effect w:val="none"/>
+          <w:bdr w:val="none" w:sz="0" w:space="0" w:color="auto"/>
           <w:shd w:val="clear" w:color="auto" w:fill="auto"/>
           <w:vertAlign w:val="baseline"/>
           <w:rtl w:val="0"/>
@@ -929,44 +929,44 @@
           <w:highlight w:val="none"/>
           <w:u w:val="none" w:color="auto"/>
           <w:effect w:val="none"/>
-          <w:bdr w:val="nil"/>
-          <w:shd w:val="clear" w:color="auto" w:fill="auto"/>
-          <w:vertAlign w:val="baseline"/>
-          <w:rtl w:val="0"/>
-          <w:cs w:val="0"/>
-          <w:lang w:val="fr-FR" w:eastAsia="zh-TW" w:bidi="ar-SA"/>
-        </w:rPr>
-        <w:t>Èxcîîtèèd îît háástîîly áán páástüýrèè îît õõbsèèrvèè.</w:t>
-      </w:r>
-      <w:r>
-        <w:rPr>
-          <w:rStyle w:val="DefaultParagraphFont"/>
-          <w:rFonts w:ascii="Calibri" w:eastAsia="Calibri" w:hAnsi="Calibri" w:cs="Calibri"/>
-          <w:b w:val="0"/>
-          <w:bCs w:val="0"/>
-          <w:i w:val="0"/>
-          <w:iCs w:val="0"/>
-          <w:caps w:val="0"/>
-          <w:smallCaps w:val="0"/>
-          <w:strike w:val="0"/>
-          <w:dstrike w:val="0"/>
-          <w:outline w:val="0"/>
-          <w:shadow w:val="0"/>
-          <w:emboss w:val="0"/>
-          <w:imprint w:val="0"/>
-          <w:noProof w:val="0"/>
-          <w:vanish w:val="0"/>
-          <w:color w:val="auto"/>
-          <w:spacing w:val="0"/>
-          <w:w w:val="100"/>
-          <w:kern w:val="0"/>
-          <w:position w:val="0"/>
-          <w:sz w:val="22"/>
-          <w:szCs w:val="22"/>
-          <w:highlight w:val="none"/>
-          <w:u w:val="none" w:color="auto"/>
-          <w:effect w:val="none"/>
-          <w:bdr w:val="nil"/>
+          <w:bdr w:val="none" w:sz="0" w:space="0" w:color="auto"/>
+          <w:shd w:val="clear" w:color="auto" w:fill="auto"/>
+          <w:vertAlign w:val="baseline"/>
+          <w:rtl w:val="0"/>
+          <w:cs w:val="0"/>
+          <w:lang w:val="fr-FR" w:eastAsia="zh-TW" w:bidi="ar-SA"/>
+        </w:rPr>
+        <w:t>Êxcììtëèd ììt håãstììly åãn påãstüürëè ììt òôbsëèrvëè.</w:t>
+      </w:r>
+      <w:r>
+        <w:rPr>
+          <w:rStyle w:val="DefaultParagraphFont"/>
+          <w:rFonts w:ascii="Calibri" w:eastAsia="Calibri" w:hAnsi="Calibri" w:cs="Calibri"/>
+          <w:b w:val="0"/>
+          <w:bCs w:val="0"/>
+          <w:i w:val="0"/>
+          <w:iCs w:val="0"/>
+          <w:caps w:val="0"/>
+          <w:smallCaps w:val="0"/>
+          <w:strike w:val="0"/>
+          <w:dstrike w:val="0"/>
+          <w:outline w:val="0"/>
+          <w:shadow w:val="0"/>
+          <w:emboss w:val="0"/>
+          <w:imprint w:val="0"/>
+          <w:noProof w:val="0"/>
+          <w:vanish w:val="0"/>
+          <w:color w:val="auto"/>
+          <w:spacing w:val="0"/>
+          <w:w w:val="100"/>
+          <w:kern w:val="0"/>
+          <w:position w:val="0"/>
+          <w:sz w:val="22"/>
+          <w:szCs w:val="22"/>
+          <w:highlight w:val="none"/>
+          <w:u w:val="none" w:color="auto"/>
+          <w:effect w:val="none"/>
+          <w:bdr w:val="none" w:sz="0" w:space="0" w:color="auto"/>
           <w:shd w:val="clear" w:color="auto" w:fill="auto"/>
           <w:vertAlign w:val="baseline"/>
           <w:rtl w:val="0"/>
@@ -1003,14 +1003,14 @@
           <w:highlight w:val="none"/>
           <w:u w:val="none" w:color="auto"/>
           <w:effect w:val="none"/>
-          <w:bdr w:val="nil"/>
-          <w:shd w:val="clear" w:color="auto" w:fill="auto"/>
-          <w:vertAlign w:val="baseline"/>
-          <w:rtl w:val="0"/>
-          <w:cs w:val="0"/>
-          <w:lang w:val="fr-FR" w:eastAsia="zh-TW" w:bidi="ar-SA"/>
-        </w:rPr>
-        <w:t>Snüúg háänd hôòw dáärëé hëérëé tôòôò.</w:t>
+          <w:bdr w:val="none" w:sz="0" w:space="0" w:color="auto"/>
+          <w:shd w:val="clear" w:color="auto" w:fill="auto"/>
+          <w:vertAlign w:val="baseline"/>
+          <w:rtl w:val="0"/>
+          <w:cs w:val="0"/>
+          <w:lang w:val="fr-FR" w:eastAsia="zh-TW" w:bidi="ar-SA"/>
+        </w:rPr>
+        <w:t>Snúýg häând hòów däârëê hëêrëê tòóòó.</w:t>
       </w:r>
       <w:bookmarkStart w:id="0" w:name="_GoBack"/>
       <w:bookmarkEnd w:id="0"/>

--- a/Test_BP/Fol_2k_files_500(2)/fr-FR/file 500_2 - Copy (479).docx
+++ b/Test_BP/Fol_2k_files_500(2)/fr-FR/file 500_2 - Copy (479).docx
@@ -42,7 +42,7 @@
           <w:cs w:val="0"/>
           <w:lang w:val="fr-FR" w:eastAsia="zh-TW" w:bidi="ar-SA"/>
         </w:rPr>
-        <w:t>t èëxcèëpt tôó sôó tèëmpèër mýýtýýæàl tæàstèës môóthèër.</w:t>
+        <w:t>t èèxcèèpt tòõ sòõ tèèmpèèr múûtúûââl tââstèès mòõthèèr.</w:t>
       </w:r>
       <w:r>
         <w:rPr>
@@ -116,7 +116,7 @@
           <w:cs w:val="0"/>
           <w:lang w:val="fr-FR" w:eastAsia="zh-TW" w:bidi="ar-SA"/>
         </w:rPr>
-        <w:t>Íntëërëëstëëd cýúltìívæåtëëd ìíts cöóntìínýúìíng nöów yëët æårëë.</w:t>
+        <w:t>Íntêèrêèstêèd cýýltïíväãtêèd ïíts cõóntïínýýïíng nõów yêèt äãrêè.</w:t>
       </w:r>
       <w:r>
         <w:rPr>
@@ -190,7 +190,7 @@
           <w:cs w:val="0"/>
           <w:lang w:val="fr-FR" w:eastAsia="zh-TW" w:bidi="ar-SA"/>
         </w:rPr>
-        <w:t>Òüút íïntëèrëèstëèd ääccëèptääncëè óóüúr päärtíïäälíïty ääffróóntíïng üúnplëèääsäänt why äädd.</w:t>
+        <w:t>Ôýùt ìíntëêrëêstëêd ääccëêptääncëê öòýùr päärtìíäälìíty ääffröòntìíng ýùnplëêääsäänt why äädd.</w:t>
       </w:r>
       <w:r>
         <w:rPr>
@@ -264,7 +264,7 @@
           <w:cs w:val="0"/>
           <w:lang w:val="fr-FR" w:eastAsia="zh-TW" w:bidi="ar-SA"/>
         </w:rPr>
-        <w:t>Êstêëêëm gâârdêën mêën yêët shy cöõúúrsêë.</w:t>
+        <w:t>Êstèèèèm gæårdèèn mèèn yèèt shy cõõùúrsèè.</w:t>
       </w:r>
       <w:r>
         <w:rPr>
@@ -338,7 +338,7 @@
           <w:cs w:val="0"/>
           <w:lang w:val="fr-FR" w:eastAsia="zh-TW" w:bidi="ar-SA"/>
         </w:rPr>
-        <w:t>Cöônsüúltêéd üúp my töôlêérääbly söômêétìîmêés pêérpêétüúääl öôh.</w:t>
+        <w:t>Cóönsùýltèéd ùýp my tóölèéráãbly sóömèétïìmèés pèérpèétùýáãl óöh.</w:t>
       </w:r>
       <w:r>
         <w:rPr>
@@ -412,7 +412,7 @@
           <w:cs w:val="0"/>
           <w:lang w:val="fr-FR" w:eastAsia="zh-TW" w:bidi="ar-SA"/>
         </w:rPr>
-        <w:t>Êxpréëssîïöón æàccéëptæàncéë îïmprýýdéëncéë pæàrtîïcýýlæàr hæàd éëæàt ýýnsæàtîïæàbléë.</w:t>
+        <w:t>Éxprêëssíìôôn ååccêëptååncêë íìmprüúdêëncêë påårtíìcüúlåår hååd êëååt üúnsååtíìååblêë.</w:t>
       </w:r>
       <w:r>
         <w:rPr>
@@ -492,7 +492,7 @@
           <w:cs w:val="0"/>
           <w:lang w:val="fr-FR" w:eastAsia="zh-TW" w:bidi="ar-SA"/>
         </w:rPr>
-        <w:t>Håàd dêènóôtïîng próôpêèrly jóôïîntúürêè yóôúü óôccåàsïîóôn dïîrêèctly råàïîllêèry.</w:t>
+        <w:t>Hâäd dëënòõtïìng pròõpëërly jòõïìntúúrëë yòõúú òõccâäsïìòõn dïìrëëctly râäïìllëëry.</w:t>
       </w:r>
       <w:r>
         <w:rPr>
@@ -566,7 +566,7 @@
           <w:cs w:val="0"/>
           <w:lang w:val="fr-FR" w:eastAsia="zh-TW" w:bidi="ar-SA"/>
         </w:rPr>
-        <w:t>Ïn sáâïíd tôó ôóf pôóôór fýùll bèé pôóst fáâcèé snýùg.</w:t>
+        <w:t>Ìn sâäííd tõó õóf põóõór fûûll béë põóst fâäcéë snûûg.</w:t>
       </w:r>
       <w:r>
         <w:rPr>
@@ -640,7 +640,7 @@
           <w:cs w:val="0"/>
           <w:lang w:val="fr-FR" w:eastAsia="zh-TW" w:bidi="ar-SA"/>
         </w:rPr>
-        <w:t>Ïntröôdüûcëèd íîmprüûdëèncëè sëèëè såáy üûnplëèåásíîng dëèvöônshíîrëè åáccëèptåáncëè söôn.</w:t>
+        <w:t>Ïntróòdùûcêèd îîmprùûdêèncêè sêèêè sæåy ùûnplêèæåsîîng dêèvóònshîîrêè æåccêèptæåncêè sóòn.</w:t>
       </w:r>
       <w:r>
         <w:rPr>
@@ -714,7 +714,7 @@
           <w:cs w:val="0"/>
           <w:lang w:val="fr-FR" w:eastAsia="zh-TW" w:bidi="ar-SA"/>
         </w:rPr>
-        <w:t>Êxéëtéër lóôngéër wììsdóôm gåäy nóôr déësììgn åägéë.</w:t>
+        <w:t>Èxêêtêêr lóóngêêr wîïsdóóm gäåy nóór dêêsîïgn äågêê.</w:t>
       </w:r>
       <w:r>
         <w:rPr>
@@ -788,7 +788,7 @@
           <w:cs w:val="0"/>
           <w:lang w:val="fr-FR" w:eastAsia="zh-TW" w:bidi="ar-SA"/>
         </w:rPr>
-        <w:t>Äm wëéææthëér tõó ëéntëérëéd nõórlæænd nõó ïïn shõówïïng sëérvïïcëé.</w:t>
+        <w:t>Äm wéêàæthéêr töò éêntéêréêd nöòrlàænd nöò íîn shöòwíîng séêrvíîcéê.</w:t>
       </w:r>
       <w:r>
         <w:rPr>
@@ -862,7 +862,7 @@
           <w:cs w:val="0"/>
           <w:lang w:val="fr-FR" w:eastAsia="zh-TW" w:bidi="ar-SA"/>
         </w:rPr>
-        <w:t>Nòòr rêèpêèàátêèd spêèàákîîng shy àáppêètîîtêè.</w:t>
+        <w:t>Nòòr rèëpèëáátèëd spèëáákîîng shy ááppèëtîîtèë.</w:t>
       </w:r>
       <w:r>
         <w:rPr>
@@ -936,7 +936,7 @@
           <w:cs w:val="0"/>
           <w:lang w:val="fr-FR" w:eastAsia="zh-TW" w:bidi="ar-SA"/>
         </w:rPr>
-        <w:t>Êxcììtëèd ììt håãstììly åãn påãstüürëè ììt òôbsëèrvëè.</w:t>
+        <w:t>Êxcïîtëëd ïît hâãstïîly âãn pâãstüúrëë ïît õòbsëërvëë.</w:t>
       </w:r>
       <w:r>
         <w:rPr>
@@ -1010,7 +1010,7 @@
           <w:cs w:val="0"/>
           <w:lang w:val="fr-FR" w:eastAsia="zh-TW" w:bidi="ar-SA"/>
         </w:rPr>
-        <w:t>Snúýg häând hòów däârëê hëêrëê tòóòó.</w:t>
+        <w:t>Snýûg häænd hóòw däæréë héëréë tóòóò.</w:t>
       </w:r>
       <w:bookmarkStart w:id="0" w:name="_GoBack"/>
       <w:bookmarkEnd w:id="0"/>

--- a/Test_BP/Fol_2k_files_500(2)/fr-FR/file 500_2 - Copy (479).docx
+++ b/Test_BP/Fol_2k_files_500(2)/fr-FR/file 500_2 - Copy (479).docx
@@ -42,7 +42,7 @@
           <w:cs w:val="0"/>
           <w:lang w:val="fr-FR" w:eastAsia="zh-TW" w:bidi="ar-SA"/>
         </w:rPr>
-        <w:t>t èèxcèèpt tòõ sòõ tèèmpèèr múûtúûââl tââstèès mòõthèèr.</w:t>
+        <w:t>t èéxcèépt töö söö tèémpèér mûütûüäál täástèés mööthèér.</w:t>
       </w:r>
       <w:r>
         <w:rPr>
@@ -116,7 +116,7 @@
           <w:cs w:val="0"/>
           <w:lang w:val="fr-FR" w:eastAsia="zh-TW" w:bidi="ar-SA"/>
         </w:rPr>
-        <w:t>Íntêèrêèstêèd cýýltïíväãtêèd ïíts cõóntïínýýïíng nõów yêèt äãrêè.</w:t>
+        <w:t>Întèërèëstèëd cýùltíïvàâtèëd íïts cöóntíïnýùíïng nöów yèët àârèë.</w:t>
       </w:r>
       <w:r>
         <w:rPr>
@@ -190,7 +190,7 @@
           <w:cs w:val="0"/>
           <w:lang w:val="fr-FR" w:eastAsia="zh-TW" w:bidi="ar-SA"/>
         </w:rPr>
-        <w:t>Ôýùt ìíntëêrëêstëêd ääccëêptääncëê öòýùr päärtìíäälìíty ääffröòntìíng ýùnplëêääsäänt why äädd.</w:t>
+        <w:t>Öúût îìntèërèëstèëd æäccèëptæäncèë öõúûr pæärtîìæälîìty æäffröõntîìng úûnplèëæäsæänt why æädd.</w:t>
       </w:r>
       <w:r>
         <w:rPr>
@@ -264,7 +264,7 @@
           <w:cs w:val="0"/>
           <w:lang w:val="fr-FR" w:eastAsia="zh-TW" w:bidi="ar-SA"/>
         </w:rPr>
-        <w:t>Êstèèèèm gæårdèèn mèèn yèèt shy cõõùúrsèè.</w:t>
+        <w:t>Êstêêêêm gåârdêên mêên yêêt shy cóõùýrsêê.</w:t>
       </w:r>
       <w:r>
         <w:rPr>
@@ -338,7 +338,7 @@
           <w:cs w:val="0"/>
           <w:lang w:val="fr-FR" w:eastAsia="zh-TW" w:bidi="ar-SA"/>
         </w:rPr>
-        <w:t>Cóönsùýltèéd ùýp my tóölèéráãbly sóömèétïìmèés pèérpèétùýáãl óöh.</w:t>
+        <w:t>Cóõnsýýltéêd ýýp my tóõléêráàbly sóõméêtïìméês péêrpéêtýýáàl óõh.</w:t>
       </w:r>
       <w:r>
         <w:rPr>
@@ -412,7 +412,7 @@
           <w:cs w:val="0"/>
           <w:lang w:val="fr-FR" w:eastAsia="zh-TW" w:bidi="ar-SA"/>
         </w:rPr>
-        <w:t>Éxprêëssíìôôn ååccêëptååncêë íìmprüúdêëncêë påårtíìcüúlåår hååd êëååt üúnsååtíìååblêë.</w:t>
+        <w:t>Éxprëèssîïöòn äåccëèptäåncëè îïmprûüdëèncëè päårtîïcûüläår häåd ëèäåt ûünsäåtîïäåblëè.</w:t>
       </w:r>
       <w:r>
         <w:rPr>
@@ -492,7 +492,7 @@
           <w:cs w:val="0"/>
           <w:lang w:val="fr-FR" w:eastAsia="zh-TW" w:bidi="ar-SA"/>
         </w:rPr>
-        <w:t>Hâäd dëënòõtïìng pròõpëërly jòõïìntúúrëë yòõúú òõccâäsïìòõn dïìrëëctly râäïìllëëry.</w:t>
+        <w:t>Hæàd déênôõtìîng prôõpéêrly jôõìîntýýréê yôõýý ôõccæàsìîôõn dìîréêctly ræàìîlléêry.</w:t>
       </w:r>
       <w:r>
         <w:rPr>
@@ -566,7 +566,7 @@
           <w:cs w:val="0"/>
           <w:lang w:val="fr-FR" w:eastAsia="zh-TW" w:bidi="ar-SA"/>
         </w:rPr>
-        <w:t>Ìn sâäííd tõó õóf põóõór fûûll béë põóst fâäcéë snûûg.</w:t>
+        <w:t>Ìn såâìíd töô öôf pöôöôr fúúll bèê pöôst fåâcèê snúúg.</w:t>
       </w:r>
       <w:r>
         <w:rPr>
@@ -640,7 +640,7 @@
           <w:cs w:val="0"/>
           <w:lang w:val="fr-FR" w:eastAsia="zh-TW" w:bidi="ar-SA"/>
         </w:rPr>
-        <w:t>Ïntróòdùûcêèd îîmprùûdêèncêè sêèêè sæåy ùûnplêèæåsîîng dêèvóònshîîrêè æåccêèptæåncêè sóòn.</w:t>
+        <w:t>Ìntröõdûúcëêd íîmprûúdëêncëê sëêëê sàäy ûúnplëêàäsíîng dëêvöõnshíîrëê àäccëêptàäncëê söõn.</w:t>
       </w:r>
       <w:r>
         <w:rPr>
@@ -714,7 +714,7 @@
           <w:cs w:val="0"/>
           <w:lang w:val="fr-FR" w:eastAsia="zh-TW" w:bidi="ar-SA"/>
         </w:rPr>
-        <w:t>Èxêêtêêr lóóngêêr wîïsdóóm gäåy nóór dêêsîïgn äågêê.</w:t>
+        <w:t>Èxèëtèër löòngèër wìísdöòm gäáy nöòr dèësìígn äágèë.</w:t>
       </w:r>
       <w:r>
         <w:rPr>
@@ -788,7 +788,7 @@
           <w:cs w:val="0"/>
           <w:lang w:val="fr-FR" w:eastAsia="zh-TW" w:bidi="ar-SA"/>
         </w:rPr>
-        <w:t>Äm wéêàæthéêr töò éêntéêréêd nöòrlàænd nöò íîn shöòwíîng séêrvíîcéê.</w:t>
+        <w:t>Àm wëèäàthëèr tôö ëèntëèrëèd nôörläànd nôö íïn shôöwíïng sëèrvíïcëè.</w:t>
       </w:r>
       <w:r>
         <w:rPr>
@@ -862,7 +862,7 @@
           <w:cs w:val="0"/>
           <w:lang w:val="fr-FR" w:eastAsia="zh-TW" w:bidi="ar-SA"/>
         </w:rPr>
-        <w:t>Nòòr rèëpèëáátèëd spèëáákîîng shy ááppèëtîîtèë.</w:t>
+        <w:t>Nõór rêèpêèáætêèd spêèáækíìng shy áæppêètíìtêè.</w:t>
       </w:r>
       <w:r>
         <w:rPr>
@@ -936,7 +936,7 @@
           <w:cs w:val="0"/>
           <w:lang w:val="fr-FR" w:eastAsia="zh-TW" w:bidi="ar-SA"/>
         </w:rPr>
-        <w:t>Êxcïîtëëd ïît hâãstïîly âãn pâãstüúrëë ïît õòbsëërvëë.</w:t>
+        <w:t>Èxcîìtèéd îìt hàâstîìly àân pàâstýúrèé îìt õóbsèérvèé.</w:t>
       </w:r>
       <w:r>
         <w:rPr>
@@ -1010,7 +1010,7 @@
           <w:cs w:val="0"/>
           <w:lang w:val="fr-FR" w:eastAsia="zh-TW" w:bidi="ar-SA"/>
         </w:rPr>
-        <w:t>Snýûg häænd hóòw däæréë héëréë tóòóò.</w:t>
+        <w:t>Snýùg häând hòõw däârèè hèèrèè tòõòõ.</w:t>
       </w:r>
       <w:bookmarkStart w:id="0" w:name="_GoBack"/>
       <w:bookmarkEnd w:id="0"/>
